--- a/Documentation/Milestone guidelines.docx
+++ b/Documentation/Milestone guidelines.docx
@@ -127,7 +127,43 @@
           <w:tcPr>
             <w:tcW w:w="4213" w:type="dxa"/>
           </w:tcPr>
-          <w:p/>
+          <w:p>
+            <w:pPr>
+              <w:rPr>
+                <w:sz w:val="28"/>
+              </w:rPr>
+            </w:pPr>
+          </w:p>
+          <w:p>
+            <w:pPr>
+              <w:rPr>
+                <w:sz w:val="28"/>
+              </w:rPr>
+            </w:pPr>
+          </w:p>
+          <w:p>
+            <w:pPr>
+              <w:rPr>
+                <w:sz w:val="28"/>
+              </w:rPr>
+            </w:pPr>
+          </w:p>
+          <w:p>
+            <w:pPr>
+              <w:jc w:val="center"/>
+              <w:rPr>
+                <w:b/>
+                <w:sz w:val="28"/>
+              </w:rPr>
+            </w:pPr>
+            <w:r>
+              <w:rPr>
+                <w:b/>
+                <w:sz w:val="28"/>
+              </w:rPr>
+              <w:t xml:space="preserve">Date Completed: </w:t>
+            </w:r>
+          </w:p>
         </w:tc>
       </w:tr>
       <w:tr>
@@ -224,6 +260,36 @@
               <w:t xml:space="preserve"> </w:t>
             </w:r>
           </w:p>
+          <w:p>
+            <w:pPr>
+              <w:jc w:val="center"/>
+              <w:rPr>
+                <w:sz w:val="28"/>
+              </w:rPr>
+            </w:pPr>
+          </w:p>
+          <w:p>
+            <w:pPr>
+              <w:jc w:val="center"/>
+              <w:rPr>
+                <w:sz w:val="28"/>
+              </w:rPr>
+            </w:pPr>
+            <w:r>
+              <w:rPr>
+                <w:b/>
+                <w:sz w:val="28"/>
+              </w:rPr>
+              <w:t>Date Completed:</w:t>
+            </w:r>
+            <w:r>
+              <w:rPr>
+                <w:b/>
+                <w:sz w:val="28"/>
+              </w:rPr>
+              <w:t xml:space="preserve"> </w:t>
+            </w:r>
+          </w:p>
         </w:tc>
       </w:tr>
       <w:tr>
@@ -340,6 +406,29 @@
               <w:t xml:space="preserve"> </w:t>
             </w:r>
           </w:p>
+          <w:p>
+            <w:pPr>
+              <w:rPr>
+                <w:sz w:val="28"/>
+              </w:rPr>
+            </w:pPr>
+          </w:p>
+          <w:p>
+            <w:pPr>
+              <w:jc w:val="center"/>
+              <w:rPr>
+                <w:b/>
+                <w:sz w:val="28"/>
+              </w:rPr>
+            </w:pPr>
+            <w:r>
+              <w:rPr>
+                <w:b/>
+                <w:sz w:val="28"/>
+              </w:rPr>
+              <w:t xml:space="preserve">Date Completed: </w:t>
+            </w:r>
+          </w:p>
         </w:tc>
       </w:tr>
       <w:tr>
@@ -426,6 +515,36 @@
               </w:rPr>
             </w:pPr>
           </w:p>
+          <w:p>
+            <w:pPr>
+              <w:jc w:val="center"/>
+              <w:rPr>
+                <w:sz w:val="28"/>
+              </w:rPr>
+            </w:pPr>
+          </w:p>
+          <w:p>
+            <w:pPr>
+              <w:jc w:val="center"/>
+              <w:rPr>
+                <w:sz w:val="28"/>
+              </w:rPr>
+            </w:pPr>
+            <w:r>
+              <w:rPr>
+                <w:b/>
+                <w:sz w:val="28"/>
+              </w:rPr>
+              <w:t>Date Completed:</w:t>
+            </w:r>
+            <w:r>
+              <w:rPr>
+                <w:b/>
+                <w:sz w:val="28"/>
+              </w:rPr>
+              <w:t xml:space="preserve"> </w:t>
+            </w:r>
+          </w:p>
         </w:tc>
       </w:tr>
       <w:tr>
@@ -508,10 +627,41 @@
           </w:tcPr>
           <w:p>
             <w:pPr>
-              <w:rPr>
-                <w:sz w:val="28"/>
-              </w:rPr>
-            </w:pPr>
+              <w:jc w:val="center"/>
+              <w:rPr>
+                <w:sz w:val="28"/>
+              </w:rPr>
+            </w:pPr>
+          </w:p>
+          <w:p>
+            <w:pPr>
+              <w:jc w:val="center"/>
+              <w:rPr>
+                <w:sz w:val="28"/>
+              </w:rPr>
+            </w:pPr>
+          </w:p>
+          <w:p>
+            <w:pPr>
+              <w:jc w:val="center"/>
+              <w:rPr>
+                <w:sz w:val="28"/>
+              </w:rPr>
+            </w:pPr>
+            <w:r>
+              <w:rPr>
+                <w:b/>
+                <w:sz w:val="28"/>
+              </w:rPr>
+              <w:t>Date Completed:</w:t>
+            </w:r>
+            <w:r>
+              <w:rPr>
+                <w:b/>
+                <w:sz w:val="28"/>
+              </w:rPr>
+              <w:t xml:space="preserve"> </w:t>
+            </w:r>
           </w:p>
         </w:tc>
       </w:tr>
@@ -602,10 +752,41 @@
           </w:tcPr>
           <w:p>
             <w:pPr>
-              <w:rPr>
-                <w:sz w:val="28"/>
-              </w:rPr>
-            </w:pPr>
+              <w:jc w:val="center"/>
+              <w:rPr>
+                <w:sz w:val="28"/>
+              </w:rPr>
+            </w:pPr>
+          </w:p>
+          <w:p>
+            <w:pPr>
+              <w:jc w:val="center"/>
+              <w:rPr>
+                <w:sz w:val="28"/>
+              </w:rPr>
+            </w:pPr>
+          </w:p>
+          <w:p>
+            <w:pPr>
+              <w:jc w:val="center"/>
+              <w:rPr>
+                <w:sz w:val="28"/>
+              </w:rPr>
+            </w:pPr>
+            <w:r>
+              <w:rPr>
+                <w:b/>
+                <w:sz w:val="28"/>
+              </w:rPr>
+              <w:t>Date Completed:</w:t>
+            </w:r>
+            <w:r>
+              <w:rPr>
+                <w:b/>
+                <w:sz w:val="28"/>
+              </w:rPr>
+              <w:t xml:space="preserve"> </w:t>
+            </w:r>
           </w:p>
         </w:tc>
       </w:tr>
@@ -698,6 +879,35 @@
               <w:t xml:space="preserve"> </w:t>
             </w:r>
           </w:p>
+          <w:p>
+            <w:pPr>
+              <w:rPr>
+                <w:sz w:val="28"/>
+              </w:rPr>
+            </w:pPr>
+          </w:p>
+          <w:p>
+            <w:pPr>
+              <w:jc w:val="center"/>
+              <w:rPr>
+                <w:sz w:val="28"/>
+              </w:rPr>
+            </w:pPr>
+            <w:r>
+              <w:rPr>
+                <w:b/>
+                <w:sz w:val="28"/>
+              </w:rPr>
+              <w:t>Date Completed:</w:t>
+            </w:r>
+            <w:r>
+              <w:rPr>
+                <w:b/>
+                <w:sz w:val="28"/>
+              </w:rPr>
+              <w:t xml:space="preserve"> </w:t>
+            </w:r>
+          </w:p>
         </w:tc>
       </w:tr>
       <w:tr>
@@ -758,20 +968,8 @@
               </w:rPr>
               <w:t>Outdoor area fully working and usable</w:t>
             </w:r>
-          </w:p>
-          <w:p>
-            <w:pPr>
-              <w:jc w:val="center"/>
-              <w:rPr>
-                <w:sz w:val="28"/>
-              </w:rPr>
-            </w:pPr>
-            <w:r>
-              <w:rPr>
-                <w:sz w:val="28"/>
-              </w:rPr>
-              <w:t>(Date Reached)</w:t>
-            </w:r>
+            <w:bookmarkStart w:id="0" w:name="_GoBack"/>
+            <w:bookmarkEnd w:id="0"/>
           </w:p>
         </w:tc>
         <w:tc>
@@ -781,7 +979,40 @@
           <w:p>
             <w:pPr>
               <w:jc w:val="center"/>
-            </w:pPr>
+              <w:rPr>
+                <w:sz w:val="28"/>
+              </w:rPr>
+            </w:pPr>
+          </w:p>
+          <w:p>
+            <w:pPr>
+              <w:jc w:val="center"/>
+              <w:rPr>
+                <w:sz w:val="28"/>
+              </w:rPr>
+            </w:pPr>
+          </w:p>
+          <w:p>
+            <w:pPr>
+              <w:jc w:val="center"/>
+              <w:rPr>
+                <w:sz w:val="28"/>
+              </w:rPr>
+            </w:pPr>
+            <w:r>
+              <w:rPr>
+                <w:b/>
+                <w:sz w:val="28"/>
+              </w:rPr>
+              <w:t>Date Completed:</w:t>
+            </w:r>
+            <w:r>
+              <w:rPr>
+                <w:b/>
+                <w:sz w:val="28"/>
+              </w:rPr>
+              <w:t xml:space="preserve"> </w:t>
+            </w:r>
           </w:p>
         </w:tc>
       </w:tr>
@@ -837,6 +1068,41 @@
               </w:rPr>
             </w:pPr>
           </w:p>
+          <w:p>
+            <w:pPr>
+              <w:rPr>
+                <w:sz w:val="28"/>
+              </w:rPr>
+            </w:pPr>
+            <w:r>
+              <w:rPr>
+                <w:sz w:val="28"/>
+              </w:rPr>
+              <w:t xml:space="preserve"> </w:t>
+            </w:r>
+          </w:p>
+          <w:p>
+            <w:pPr>
+              <w:jc w:val="center"/>
+              <w:rPr>
+                <w:sz w:val="28"/>
+              </w:rPr>
+            </w:pPr>
+            <w:r>
+              <w:rPr>
+                <w:b/>
+                <w:sz w:val="28"/>
+              </w:rPr>
+              <w:t>Date Completed:</w:t>
+            </w:r>
+            <w:r>
+              <w:rPr>
+                <w:b/>
+                <w:sz w:val="28"/>
+              </w:rPr>
+              <w:t xml:space="preserve"> </w:t>
+            </w:r>
+          </w:p>
         </w:tc>
       </w:tr>
       <w:tr>
@@ -924,6 +1190,35 @@
               <w:t xml:space="preserve"> </w:t>
             </w:r>
           </w:p>
+          <w:p>
+            <w:pPr>
+              <w:rPr>
+                <w:sz w:val="28"/>
+              </w:rPr>
+            </w:pPr>
+          </w:p>
+          <w:p>
+            <w:pPr>
+              <w:jc w:val="center"/>
+              <w:rPr>
+                <w:sz w:val="28"/>
+              </w:rPr>
+            </w:pPr>
+            <w:r>
+              <w:rPr>
+                <w:b/>
+                <w:sz w:val="28"/>
+              </w:rPr>
+              <w:t>Date Completed:</w:t>
+            </w:r>
+            <w:r>
+              <w:rPr>
+                <w:b/>
+                <w:sz w:val="28"/>
+              </w:rPr>
+              <w:t xml:space="preserve"> </w:t>
+            </w:r>
+          </w:p>
         </w:tc>
       </w:tr>
       <w:tr>
@@ -993,6 +1288,35 @@
               </w:rPr>
             </w:pPr>
           </w:p>
+          <w:p>
+            <w:pPr>
+              <w:rPr>
+                <w:sz w:val="28"/>
+              </w:rPr>
+            </w:pPr>
+          </w:p>
+          <w:p>
+            <w:pPr>
+              <w:jc w:val="center"/>
+              <w:rPr>
+                <w:sz w:val="28"/>
+              </w:rPr>
+            </w:pPr>
+            <w:r>
+              <w:rPr>
+                <w:b/>
+                <w:sz w:val="28"/>
+              </w:rPr>
+              <w:t>Date Completed:</w:t>
+            </w:r>
+            <w:r>
+              <w:rPr>
+                <w:b/>
+                <w:sz w:val="28"/>
+              </w:rPr>
+              <w:t xml:space="preserve"> </w:t>
+            </w:r>
+          </w:p>
         </w:tc>
       </w:tr>
       <w:tr>
@@ -1066,13 +1390,40 @@
               </w:rPr>
             </w:pPr>
           </w:p>
+          <w:p>
+            <w:pPr>
+              <w:jc w:val="center"/>
+              <w:rPr>
+                <w:sz w:val="28"/>
+              </w:rPr>
+            </w:pPr>
+          </w:p>
+          <w:p>
+            <w:pPr>
+              <w:jc w:val="center"/>
+              <w:rPr>
+                <w:sz w:val="28"/>
+              </w:rPr>
+            </w:pPr>
+            <w:r>
+              <w:rPr>
+                <w:b/>
+                <w:sz w:val="28"/>
+              </w:rPr>
+              <w:t>Date Completed:</w:t>
+            </w:r>
+            <w:r>
+              <w:rPr>
+                <w:b/>
+                <w:sz w:val="28"/>
+              </w:rPr>
+              <w:t xml:space="preserve"> </w:t>
+            </w:r>
+          </w:p>
         </w:tc>
       </w:tr>
     </w:tbl>
-    <w:p>
-      <w:bookmarkStart w:id="0" w:name="_GoBack"/>
-      <w:bookmarkEnd w:id="0"/>
-    </w:p>
+    <w:p/>
     <w:sectPr>
       <w:pgSz w:w="11906" w:h="16838"/>
       <w:pgMar w:top="1440" w:right="1440" w:bottom="1440" w:left="1440" w:header="708" w:footer="708" w:gutter="0"/>

--- a/Documentation/Milestone guidelines.docx
+++ b/Documentation/Milestone guidelines.docx
@@ -163,6 +163,15 @@
               </w:rPr>
               <w:t xml:space="preserve">Date Completed: </w:t>
             </w:r>
+            <w:r>
+              <w:rPr>
+                <w:b/>
+                <w:sz w:val="28"/>
+              </w:rPr>
+              <w:t>08/08/18</w:t>
+            </w:r>
+            <w:bookmarkStart w:id="0" w:name="_GoBack"/>
+            <w:bookmarkEnd w:id="0"/>
           </w:p>
         </w:tc>
       </w:tr>
@@ -280,14 +289,7 @@
                 <w:b/>
                 <w:sz w:val="28"/>
               </w:rPr>
-              <w:t>Date Completed:</w:t>
-            </w:r>
-            <w:r>
-              <w:rPr>
-                <w:b/>
-                <w:sz w:val="28"/>
-              </w:rPr>
-              <w:t xml:space="preserve"> </w:t>
+              <w:t xml:space="preserve">Date Completed: </w:t>
             </w:r>
           </w:p>
         </w:tc>
@@ -535,14 +537,7 @@
                 <w:b/>
                 <w:sz w:val="28"/>
               </w:rPr>
-              <w:t>Date Completed:</w:t>
-            </w:r>
-            <w:r>
-              <w:rPr>
-                <w:b/>
-                <w:sz w:val="28"/>
-              </w:rPr>
-              <w:t xml:space="preserve"> </w:t>
+              <w:t xml:space="preserve">Date Completed: </w:t>
             </w:r>
           </w:p>
         </w:tc>
@@ -653,14 +648,7 @@
                 <w:b/>
                 <w:sz w:val="28"/>
               </w:rPr>
-              <w:t>Date Completed:</w:t>
-            </w:r>
-            <w:r>
-              <w:rPr>
-                <w:b/>
-                <w:sz w:val="28"/>
-              </w:rPr>
-              <w:t xml:space="preserve"> </w:t>
+              <w:t xml:space="preserve">Date Completed: </w:t>
             </w:r>
           </w:p>
         </w:tc>
@@ -778,14 +766,7 @@
                 <w:b/>
                 <w:sz w:val="28"/>
               </w:rPr>
-              <w:t>Date Completed:</w:t>
-            </w:r>
-            <w:r>
-              <w:rPr>
-                <w:b/>
-                <w:sz w:val="28"/>
-              </w:rPr>
-              <w:t xml:space="preserve"> </w:t>
+              <w:t xml:space="preserve">Date Completed: </w:t>
             </w:r>
           </w:p>
         </w:tc>
@@ -898,14 +879,7 @@
                 <w:b/>
                 <w:sz w:val="28"/>
               </w:rPr>
-              <w:t>Date Completed:</w:t>
-            </w:r>
-            <w:r>
-              <w:rPr>
-                <w:b/>
-                <w:sz w:val="28"/>
-              </w:rPr>
-              <w:t xml:space="preserve"> </w:t>
+              <w:t xml:space="preserve">Date Completed: </w:t>
             </w:r>
           </w:p>
         </w:tc>
@@ -968,8 +942,6 @@
               </w:rPr>
               <w:t>Outdoor area fully working and usable</w:t>
             </w:r>
-            <w:bookmarkStart w:id="0" w:name="_GoBack"/>
-            <w:bookmarkEnd w:id="0"/>
           </w:p>
         </w:tc>
         <w:tc>
@@ -1004,14 +976,7 @@
                 <w:b/>
                 <w:sz w:val="28"/>
               </w:rPr>
-              <w:t>Date Completed:</w:t>
-            </w:r>
-            <w:r>
-              <w:rPr>
-                <w:b/>
-                <w:sz w:val="28"/>
-              </w:rPr>
-              <w:t xml:space="preserve"> </w:t>
+              <w:t xml:space="preserve">Date Completed: </w:t>
             </w:r>
           </w:p>
         </w:tc>
@@ -1093,14 +1058,7 @@
                 <w:b/>
                 <w:sz w:val="28"/>
               </w:rPr>
-              <w:t>Date Completed:</w:t>
-            </w:r>
-            <w:r>
-              <w:rPr>
-                <w:b/>
-                <w:sz w:val="28"/>
-              </w:rPr>
-              <w:t xml:space="preserve"> </w:t>
+              <w:t xml:space="preserve">Date Completed: </w:t>
             </w:r>
           </w:p>
         </w:tc>
@@ -1209,14 +1167,7 @@
                 <w:b/>
                 <w:sz w:val="28"/>
               </w:rPr>
-              <w:t>Date Completed:</w:t>
-            </w:r>
-            <w:r>
-              <w:rPr>
-                <w:b/>
-                <w:sz w:val="28"/>
-              </w:rPr>
-              <w:t xml:space="preserve"> </w:t>
+              <w:t xml:space="preserve">Date Completed: </w:t>
             </w:r>
           </w:p>
         </w:tc>
@@ -1307,14 +1258,7 @@
                 <w:b/>
                 <w:sz w:val="28"/>
               </w:rPr>
-              <w:t>Date Completed:</w:t>
-            </w:r>
-            <w:r>
-              <w:rPr>
-                <w:b/>
-                <w:sz w:val="28"/>
-              </w:rPr>
-              <w:t xml:space="preserve"> </w:t>
+              <w:t xml:space="preserve">Date Completed: </w:t>
             </w:r>
           </w:p>
         </w:tc>
@@ -1410,14 +1354,7 @@
                 <w:b/>
                 <w:sz w:val="28"/>
               </w:rPr>
-              <w:t>Date Completed:</w:t>
-            </w:r>
-            <w:r>
-              <w:rPr>
-                <w:b/>
-                <w:sz w:val="28"/>
-              </w:rPr>
-              <w:t xml:space="preserve"> </w:t>
+              <w:t xml:space="preserve">Date Completed: </w:t>
             </w:r>
           </w:p>
         </w:tc>

--- a/Documentation/Milestone guidelines.docx
+++ b/Documentation/Milestone guidelines.docx
@@ -170,8 +170,22 @@
               </w:rPr>
               <w:t>08/08/18</w:t>
             </w:r>
-            <w:bookmarkStart w:id="0" w:name="_GoBack"/>
-            <w:bookmarkEnd w:id="0"/>
+          </w:p>
+          <w:p>
+            <w:pPr>
+              <w:jc w:val="center"/>
+              <w:rPr>
+                <w:b/>
+                <w:sz w:val="28"/>
+              </w:rPr>
+            </w:pPr>
+            <w:r>
+              <w:rPr>
+                <w:b/>
+                <w:sz w:val="28"/>
+              </w:rPr>
+              <w:t>Time: 3:45 Pm</w:t>
+            </w:r>
           </w:p>
         </w:tc>
       </w:tr>
@@ -281,6 +295,7 @@
             <w:pPr>
               <w:jc w:val="center"/>
               <w:rPr>
+                <w:b/>
                 <w:sz w:val="28"/>
               </w:rPr>
             </w:pPr>
@@ -291,8 +306,33 @@
               </w:rPr>
               <w:t xml:space="preserve">Date Completed: </w:t>
             </w:r>
-          </w:p>
-        </w:tc>
+            <w:r>
+              <w:rPr>
+                <w:b/>
+                <w:sz w:val="28"/>
+              </w:rPr>
+              <w:t>09/08/18</w:t>
+            </w:r>
+          </w:p>
+          <w:p>
+            <w:pPr>
+              <w:jc w:val="center"/>
+              <w:rPr>
+                <w:b/>
+                <w:sz w:val="28"/>
+              </w:rPr>
+            </w:pPr>
+            <w:r>
+              <w:rPr>
+                <w:b/>
+                <w:sz w:val="28"/>
+              </w:rPr>
+              <w:t>Time: 10:18 Am</w:t>
+            </w:r>
+          </w:p>
+        </w:tc>
+        <w:bookmarkStart w:id="0" w:name="_GoBack"/>
+        <w:bookmarkEnd w:id="0"/>
       </w:tr>
       <w:tr>
         <w:trPr>

--- a/Documentation/Milestone guidelines.docx
+++ b/Documentation/Milestone guidelines.docx
@@ -331,8 +331,6 @@
             </w:r>
           </w:p>
         </w:tc>
-        <w:bookmarkStart w:id="0" w:name="_GoBack"/>
-        <w:bookmarkEnd w:id="0"/>
       </w:tr>
       <w:tr>
         <w:trPr>
@@ -470,6 +468,29 @@
               </w:rPr>
               <w:t xml:space="preserve">Date Completed: </w:t>
             </w:r>
+            <w:r>
+              <w:rPr>
+                <w:b/>
+                <w:sz w:val="28"/>
+              </w:rPr>
+              <w:t>10/08/18</w:t>
+            </w:r>
+          </w:p>
+          <w:p>
+            <w:pPr>
+              <w:jc w:val="center"/>
+              <w:rPr>
+                <w:b/>
+                <w:sz w:val="28"/>
+              </w:rPr>
+            </w:pPr>
+            <w:r>
+              <w:rPr>
+                <w:b/>
+                <w:sz w:val="28"/>
+              </w:rPr>
+              <w:t>Time: 2:10 Pm</w:t>
+            </w:r>
           </w:p>
         </w:tc>
       </w:tr>
@@ -537,12 +558,6 @@
               </w:rPr>
               <w:t>Did I meet this goal?</w:t>
             </w:r>
-            <w:r>
-              <w:rPr>
-                <w:sz w:val="28"/>
-              </w:rPr>
-              <w:t xml:space="preserve"> (Date Reached)</w:t>
-            </w:r>
           </w:p>
         </w:tc>
         <w:tc>
@@ -569,16 +584,47 @@
             <w:pPr>
               <w:jc w:val="center"/>
               <w:rPr>
-                <w:sz w:val="28"/>
-              </w:rPr>
-            </w:pPr>
-            <w:r>
-              <w:rPr>
-                <w:b/>
-                <w:sz w:val="28"/>
-              </w:rPr>
-              <w:t xml:space="preserve">Date Completed: </w:t>
-            </w:r>
+                <w:b/>
+                <w:sz w:val="28"/>
+              </w:rPr>
+            </w:pPr>
+            <w:r>
+              <w:rPr>
+                <w:b/>
+                <w:sz w:val="28"/>
+              </w:rPr>
+              <w:t>Did I complete the goal</w:t>
+            </w:r>
+            <w:r>
+              <w:rPr>
+                <w:b/>
+                <w:sz w:val="28"/>
+              </w:rPr>
+              <w:t xml:space="preserve"> on-time</w:t>
+            </w:r>
+            <w:r>
+              <w:rPr>
+                <w:b/>
+                <w:sz w:val="28"/>
+              </w:rPr>
+              <w:t>?</w:t>
+            </w:r>
+          </w:p>
+          <w:p>
+            <w:pPr>
+              <w:jc w:val="center"/>
+              <w:rPr>
+                <w:sz w:val="28"/>
+              </w:rPr>
+            </w:pPr>
+            <w:r>
+              <w:rPr>
+                <w:sz w:val="28"/>
+              </w:rPr>
+              <w:t>Yes.</w:t>
+            </w:r>
+            <w:bookmarkStart w:id="0" w:name="_GoBack"/>
+            <w:bookmarkEnd w:id="0"/>
           </w:p>
         </w:tc>
       </w:tr>

--- a/Documentation/Milestone guidelines.docx
+++ b/Documentation/Milestone guidelines.docx
@@ -623,8 +623,6 @@
               </w:rPr>
               <w:t>Yes.</w:t>
             </w:r>
-            <w:bookmarkStart w:id="0" w:name="_GoBack"/>
-            <w:bookmarkEnd w:id="0"/>
           </w:p>
         </w:tc>
       </w:tr>
@@ -665,7 +663,13 @@
               <w:rPr>
                 <w:sz w:val="28"/>
               </w:rPr>
-              <w:t xml:space="preserve">Audio triggers made </w:t>
+              <w:t>Game Manager made</w:t>
+            </w:r>
+            <w:r>
+              <w:rPr>
+                <w:sz w:val="28"/>
+              </w:rPr>
+              <w:t xml:space="preserve"> </w:t>
             </w:r>
           </w:p>
           <w:p>
@@ -735,6 +739,13 @@
                 <w:sz w:val="28"/>
               </w:rPr>
               <w:t xml:space="preserve">Date Completed: </w:t>
+            </w:r>
+            <w:r>
+              <w:rPr>
+                <w:b/>
+                <w:sz w:val="28"/>
+              </w:rPr>
+              <w:t>15/08/18</w:t>
             </w:r>
           </w:p>
         </w:tc>
@@ -854,6 +865,8 @@
               </w:rPr>
               <w:t xml:space="preserve">Date Completed: </w:t>
             </w:r>
+            <w:bookmarkStart w:id="0" w:name="_GoBack"/>
+            <w:bookmarkEnd w:id="0"/>
           </w:p>
         </w:tc>
       </w:tr>

--- a/Documentation/Milestone guidelines.docx
+++ b/Documentation/Milestone guidelines.docx
@@ -855,6 +855,7 @@
             <w:pPr>
               <w:jc w:val="center"/>
               <w:rPr>
+                <w:b/>
                 <w:sz w:val="28"/>
               </w:rPr>
             </w:pPr>
@@ -864,6 +865,36 @@
                 <w:sz w:val="28"/>
               </w:rPr>
               <w:t xml:space="preserve">Date Completed: </w:t>
+            </w:r>
+            <w:r>
+              <w:rPr>
+                <w:b/>
+                <w:sz w:val="28"/>
+              </w:rPr>
+              <w:t>16/08/10</w:t>
+            </w:r>
+          </w:p>
+          <w:p>
+            <w:pPr>
+              <w:jc w:val="center"/>
+              <w:rPr>
+                <w:b/>
+                <w:sz w:val="28"/>
+              </w:rPr>
+            </w:pPr>
+            <w:r>
+              <w:rPr>
+                <w:b/>
+                <w:sz w:val="28"/>
+              </w:rPr>
+              <w:t xml:space="preserve">Time: </w:t>
+            </w:r>
+            <w:r>
+              <w:rPr>
+                <w:b/>
+                <w:sz w:val="28"/>
+              </w:rPr>
+              <w:t>4:35 Pm</w:t>
             </w:r>
             <w:bookmarkStart w:id="0" w:name="_GoBack"/>
             <w:bookmarkEnd w:id="0"/>
